--- a/wk11/Lab_Footprinting_Walley.docx
+++ b/wk11/Lab_Footprinting_Walley.docx
@@ -5749,6 +5749,7 @@
                 <w:szCs w:val="22"/>
                 <w:lang w:val="en-US" w:eastAsia="en-US" w:bidi="ar-SA"/>
               </w:rPr>
+              <w:t>Critical information about the network can be gained by using nmap and similar tools. Nmap will make guesses as to what OS is running on a system and will also point out known vulnerabilities that can exploit unpatched systems.</w:t>
             </w:r>
           </w:p>
         </w:tc>
@@ -5834,6 +5835,7 @@
                 <w:szCs w:val="22"/>
                 <w:lang w:val="en-US" w:eastAsia="en-US" w:bidi="ar-SA"/>
               </w:rPr>
+              <w:t>A simple reason that you may need to determine who controls a web site or address is to verify that it is a valid website. Another reason to know who controlled a web site, would be to contact the owner of the site.</w:t>
             </w:r>
           </w:p>
         </w:tc>
@@ -5919,6 +5921,7 @@
                 <w:szCs w:val="22"/>
                 <w:lang w:val="en-US" w:eastAsia="en-US" w:bidi="ar-SA"/>
               </w:rPr>
+              <w:t>I check the network often to see if there are additional devices connected to my network, also nmap can show what ports are open on devices so that you can close unnecessary ports.</w:t>
             </w:r>
           </w:p>
         </w:tc>
